--- a/datos/equipo/plantillas/pm_3.docx
+++ b/datos/equipo/plantillas/pm_3.docx
@@ -44,7 +44,67 @@
           <w:sz w:val="22"/>
           <w:szCs w:val="22"/>
         </w:rPr>
-        <w:t xml:space="preserve"> 17 de Agosto del 2017</w:t>
+        <w:t xml:space="preserve"> ${</w:t>
+      </w:r>
+      <w:proofErr w:type="spellStart"/>
+      <w:r>
+        <w:rPr>
+          <w:rFonts w:ascii="Arial" w:hAnsi="Arial" w:cs="Arial"/>
+          <w:spacing w:val="0"/>
+          <w:sz w:val="22"/>
+          <w:szCs w:val="22"/>
+        </w:rPr>
+        <w:t>nvchDia</w:t>
+      </w:r>
+      <w:proofErr w:type="spellEnd"/>
+      <w:r>
+        <w:rPr>
+          <w:rFonts w:ascii="Arial" w:hAnsi="Arial" w:cs="Arial"/>
+          <w:spacing w:val="0"/>
+          <w:sz w:val="22"/>
+          <w:szCs w:val="22"/>
+        </w:rPr>
+        <w:t>} de ${</w:t>
+      </w:r>
+      <w:proofErr w:type="spellStart"/>
+      <w:r>
+        <w:rPr>
+          <w:rFonts w:ascii="Arial" w:hAnsi="Arial" w:cs="Arial"/>
+          <w:spacing w:val="0"/>
+          <w:sz w:val="22"/>
+          <w:szCs w:val="22"/>
+        </w:rPr>
+        <w:t>nvchMes</w:t>
+      </w:r>
+      <w:proofErr w:type="spellEnd"/>
+      <w:r>
+        <w:rPr>
+          <w:rFonts w:ascii="Arial" w:hAnsi="Arial" w:cs="Arial"/>
+          <w:spacing w:val="0"/>
+          <w:sz w:val="22"/>
+          <w:szCs w:val="22"/>
+        </w:rPr>
+        <w:t>} del ${</w:t>
+      </w:r>
+      <w:proofErr w:type="spellStart"/>
+      <w:r>
+        <w:rPr>
+          <w:rFonts w:ascii="Arial" w:hAnsi="Arial" w:cs="Arial"/>
+          <w:spacing w:val="0"/>
+          <w:sz w:val="22"/>
+          <w:szCs w:val="22"/>
+        </w:rPr>
+        <w:t>nvchAnio</w:t>
+      </w:r>
+      <w:proofErr w:type="spellEnd"/>
+      <w:r>
+        <w:rPr>
+          <w:rFonts w:ascii="Arial" w:hAnsi="Arial" w:cs="Arial"/>
+          <w:spacing w:val="0"/>
+          <w:sz w:val="22"/>
+          <w:szCs w:val="22"/>
+        </w:rPr>
+        <w:t>}</w:t>
       </w:r>
     </w:p>
     <w:p>
@@ -89,6 +149,35 @@
         <w:tab/>
         <w:t>:</w:t>
       </w:r>
+      <w:r>
+        <w:rPr>
+          <w:rFonts w:ascii="Arial" w:hAnsi="Arial" w:cs="Arial"/>
+          <w:spacing w:val="0"/>
+          <w:sz w:val="22"/>
+          <w:szCs w:val="22"/>
+        </w:rPr>
+        <w:t xml:space="preserve"> ${</w:t>
+      </w:r>
+      <w:proofErr w:type="spellStart"/>
+      <w:r>
+        <w:rPr>
+          <w:rFonts w:ascii="Arial" w:hAnsi="Arial" w:cs="Arial"/>
+          <w:spacing w:val="0"/>
+          <w:sz w:val="22"/>
+          <w:szCs w:val="22"/>
+        </w:rPr>
+        <w:t>nvchClienteProveedor</w:t>
+      </w:r>
+      <w:proofErr w:type="spellEnd"/>
+      <w:r>
+        <w:rPr>
+          <w:rFonts w:ascii="Arial" w:hAnsi="Arial" w:cs="Arial"/>
+          <w:spacing w:val="0"/>
+          <w:sz w:val="22"/>
+          <w:szCs w:val="22"/>
+        </w:rPr>
+        <w:t>}</w:t>
+      </w:r>
     </w:p>
     <w:p>
       <w:pPr>
@@ -136,6 +225,35 @@
         </w:rPr>
         <w:t xml:space="preserve"> </w:t>
       </w:r>
+      <w:r>
+        <w:rPr>
+          <w:rFonts w:ascii="Arial" w:hAnsi="Arial" w:cs="Arial"/>
+          <w:spacing w:val="0"/>
+          <w:sz w:val="22"/>
+          <w:szCs w:val="22"/>
+        </w:rPr>
+        <w:t>${</w:t>
+      </w:r>
+      <w:proofErr w:type="spellStart"/>
+      <w:r>
+        <w:rPr>
+          <w:rFonts w:ascii="Arial" w:hAnsi="Arial" w:cs="Arial"/>
+          <w:spacing w:val="0"/>
+          <w:sz w:val="22"/>
+          <w:szCs w:val="22"/>
+        </w:rPr>
+        <w:t>nvchAtencion</w:t>
+      </w:r>
+      <w:proofErr w:type="spellEnd"/>
+      <w:r>
+        <w:rPr>
+          <w:rFonts w:ascii="Arial" w:hAnsi="Arial" w:cs="Arial"/>
+          <w:spacing w:val="0"/>
+          <w:sz w:val="22"/>
+          <w:szCs w:val="22"/>
+        </w:rPr>
+        <w:t>}</w:t>
+      </w:r>
     </w:p>
     <w:p>
       <w:pPr>
@@ -172,6 +290,35 @@
         <w:tab/>
         <w:t xml:space="preserve">: </w:t>
       </w:r>
+      <w:r>
+        <w:rPr>
+          <w:rFonts w:ascii="Arial" w:hAnsi="Arial" w:cs="Arial"/>
+          <w:spacing w:val="0"/>
+          <w:sz w:val="22"/>
+          <w:szCs w:val="22"/>
+        </w:rPr>
+        <w:t>${</w:t>
+      </w:r>
+      <w:proofErr w:type="spellStart"/>
+      <w:r>
+        <w:rPr>
+          <w:rFonts w:ascii="Arial" w:hAnsi="Arial" w:cs="Arial"/>
+          <w:spacing w:val="0"/>
+          <w:sz w:val="22"/>
+          <w:szCs w:val="22"/>
+        </w:rPr>
+        <w:t>nvchDireccion</w:t>
+      </w:r>
+      <w:proofErr w:type="spellEnd"/>
+      <w:r>
+        <w:rPr>
+          <w:rFonts w:ascii="Arial" w:hAnsi="Arial" w:cs="Arial"/>
+          <w:spacing w:val="0"/>
+          <w:sz w:val="22"/>
+          <w:szCs w:val="22"/>
+        </w:rPr>
+        <w:t>}</w:t>
+      </w:r>
     </w:p>
     <w:p>
       <w:pPr>
@@ -200,6 +347,32 @@
         </w:rPr>
         <w:tab/>
         <w:t xml:space="preserve">: </w:t>
+      </w:r>
+      <w:r>
+        <w:rPr>
+          <w:rFonts w:ascii="Arial" w:hAnsi="Arial" w:cs="Arial"/>
+          <w:sz w:val="22"/>
+          <w:szCs w:val="22"/>
+        </w:rPr>
+        <w:t>${</w:t>
+      </w:r>
+      <w:proofErr w:type="spellStart"/>
+      <w:r>
+        <w:rPr>
+          <w:rFonts w:ascii="Arial" w:hAnsi="Arial" w:cs="Arial"/>
+          <w:sz w:val="22"/>
+          <w:szCs w:val="22"/>
+        </w:rPr>
+        <w:t>nvchTelefono</w:t>
+      </w:r>
+      <w:proofErr w:type="spellEnd"/>
+      <w:r>
+        <w:rPr>
+          <w:rFonts w:ascii="Arial" w:hAnsi="Arial" w:cs="Arial"/>
+          <w:sz w:val="22"/>
+          <w:szCs w:val="22"/>
+        </w:rPr>
+        <w:t>}</w:t>
       </w:r>
     </w:p>
     <w:p>
@@ -2757,7 +2930,6 @@
           </w:tcPr>
           <w:p>
             <w:pPr>
-              <w:jc w:val="center"/>
               <w:rPr>
                 <w:rFonts w:ascii="Arial" w:hAnsi="Arial" w:cs="Arial"/>
                 <w:b/>
@@ -2776,8 +2948,9 @@
                 <w:szCs w:val="22"/>
                 <w:lang w:val="es-PE" w:eastAsia="es-PE"/>
               </w:rPr>
-              <w:t>US$</w:t>
+              <w:t>${</w:t>
             </w:r>
+            <w:proofErr w:type="spellStart"/>
             <w:r>
               <w:rPr>
                 <w:rFonts w:ascii="Arial" w:hAnsi="Arial" w:cs="Arial"/>
@@ -2787,7 +2960,43 @@
                 <w:szCs w:val="22"/>
                 <w:lang w:val="es-PE" w:eastAsia="es-PE"/>
               </w:rPr>
-              <w:t xml:space="preserve">     49,745.76</w:t>
+              <w:t>nvchSimbolo</w:t>
+            </w:r>
+            <w:proofErr w:type="spellEnd"/>
+            <w:r>
+              <w:rPr>
+                <w:rFonts w:ascii="Arial" w:hAnsi="Arial" w:cs="Arial"/>
+                <w:b/>
+                <w:color w:val="000000"/>
+                <w:sz w:val="22"/>
+                <w:szCs w:val="22"/>
+                <w:lang w:val="es-PE" w:eastAsia="es-PE"/>
+              </w:rPr>
+              <w:t>} ${</w:t>
+            </w:r>
+            <w:proofErr w:type="spellStart"/>
+            <w:r>
+              <w:rPr>
+                <w:rFonts w:ascii="Arial" w:hAnsi="Arial" w:cs="Arial"/>
+                <w:b/>
+                <w:color w:val="000000"/>
+                <w:sz w:val="22"/>
+                <w:szCs w:val="22"/>
+                <w:lang w:val="es-PE" w:eastAsia="es-PE"/>
+              </w:rPr>
+              <w:t>dcmValorVenta</w:t>
+            </w:r>
+            <w:proofErr w:type="spellEnd"/>
+            <w:r>
+              <w:rPr>
+                <w:rFonts w:ascii="Arial" w:hAnsi="Arial" w:cs="Arial"/>
+                <w:b/>
+                <w:color w:val="000000"/>
+                <w:sz w:val="22"/>
+                <w:szCs w:val="22"/>
+                <w:lang w:val="es-PE" w:eastAsia="es-PE"/>
+              </w:rPr>
+              <w:t>}</w:t>
             </w:r>
           </w:p>
         </w:tc>
@@ -2851,7 +3060,6 @@
           </w:tcPr>
           <w:p>
             <w:pPr>
-              <w:jc w:val="center"/>
               <w:rPr>
                 <w:rFonts w:ascii="Arial" w:hAnsi="Arial" w:cs="Arial"/>
                 <w:b/>
@@ -2870,8 +3078,9 @@
                 <w:szCs w:val="22"/>
                 <w:lang w:val="es-PE" w:eastAsia="es-PE"/>
               </w:rPr>
-              <w:t>US$</w:t>
+              <w:t>${</w:t>
             </w:r>
+            <w:proofErr w:type="spellStart"/>
             <w:r>
               <w:rPr>
                 <w:rFonts w:ascii="Arial" w:hAnsi="Arial" w:cs="Arial"/>
@@ -2881,7 +3090,43 @@
                 <w:szCs w:val="22"/>
                 <w:lang w:val="es-PE" w:eastAsia="es-PE"/>
               </w:rPr>
-              <w:t xml:space="preserve">      8,954.24</w:t>
+              <w:t>nvchSimbolo</w:t>
+            </w:r>
+            <w:proofErr w:type="spellEnd"/>
+            <w:r>
+              <w:rPr>
+                <w:rFonts w:ascii="Arial" w:hAnsi="Arial" w:cs="Arial"/>
+                <w:b/>
+                <w:color w:val="000000"/>
+                <w:sz w:val="22"/>
+                <w:szCs w:val="22"/>
+                <w:lang w:val="es-PE" w:eastAsia="es-PE"/>
+              </w:rPr>
+              <w:t>} ${</w:t>
+            </w:r>
+            <w:proofErr w:type="spellStart"/>
+            <w:r>
+              <w:rPr>
+                <w:rFonts w:ascii="Arial" w:hAnsi="Arial" w:cs="Arial"/>
+                <w:b/>
+                <w:color w:val="000000"/>
+                <w:sz w:val="22"/>
+                <w:szCs w:val="22"/>
+                <w:lang w:val="es-PE" w:eastAsia="es-PE"/>
+              </w:rPr>
+              <w:t>dcmIGVVenta</w:t>
+            </w:r>
+            <w:proofErr w:type="spellEnd"/>
+            <w:r>
+              <w:rPr>
+                <w:rFonts w:ascii="Arial" w:hAnsi="Arial" w:cs="Arial"/>
+                <w:b/>
+                <w:color w:val="000000"/>
+                <w:sz w:val="22"/>
+                <w:szCs w:val="22"/>
+                <w:lang w:val="es-PE" w:eastAsia="es-PE"/>
+              </w:rPr>
+              <w:t>}</w:t>
             </w:r>
           </w:p>
         </w:tc>
@@ -2945,7 +3190,6 @@
           </w:tcPr>
           <w:p>
             <w:pPr>
-              <w:jc w:val="center"/>
               <w:rPr>
                 <w:rFonts w:ascii="Arial" w:hAnsi="Arial" w:cs="Arial"/>
                 <w:b/>
@@ -2964,8 +3208,9 @@
                 <w:szCs w:val="22"/>
                 <w:lang w:val="es-PE" w:eastAsia="es-PE"/>
               </w:rPr>
-              <w:t>US$</w:t>
+              <w:t>${</w:t>
             </w:r>
+            <w:proofErr w:type="spellStart"/>
             <w:r>
               <w:rPr>
                 <w:rFonts w:ascii="Arial" w:hAnsi="Arial" w:cs="Arial"/>
@@ -2975,7 +3220,43 @@
                 <w:szCs w:val="22"/>
                 <w:lang w:val="es-PE" w:eastAsia="es-PE"/>
               </w:rPr>
-              <w:t xml:space="preserve">     58,700.00</w:t>
+              <w:t>nvchSimbolo</w:t>
+            </w:r>
+            <w:proofErr w:type="spellEnd"/>
+            <w:r>
+              <w:rPr>
+                <w:rFonts w:ascii="Arial" w:hAnsi="Arial" w:cs="Arial"/>
+                <w:b/>
+                <w:color w:val="000000"/>
+                <w:sz w:val="22"/>
+                <w:szCs w:val="22"/>
+                <w:lang w:val="es-PE" w:eastAsia="es-PE"/>
+              </w:rPr>
+              <w:t>} ${</w:t>
+            </w:r>
+            <w:proofErr w:type="spellStart"/>
+            <w:r>
+              <w:rPr>
+                <w:rFonts w:ascii="Arial" w:hAnsi="Arial" w:cs="Arial"/>
+                <w:b/>
+                <w:color w:val="000000"/>
+                <w:sz w:val="22"/>
+                <w:szCs w:val="22"/>
+                <w:lang w:val="es-PE" w:eastAsia="es-PE"/>
+              </w:rPr>
+              <w:t>dcmPrecioVenta</w:t>
+            </w:r>
+            <w:proofErr w:type="spellEnd"/>
+            <w:r>
+              <w:rPr>
+                <w:rFonts w:ascii="Arial" w:hAnsi="Arial" w:cs="Arial"/>
+                <w:b/>
+                <w:color w:val="000000"/>
+                <w:sz w:val="22"/>
+                <w:szCs w:val="22"/>
+                <w:lang w:val="es-PE" w:eastAsia="es-PE"/>
+              </w:rPr>
+              <w:t>}</w:t>
             </w:r>
           </w:p>
         </w:tc>
@@ -3250,7 +3531,33 @@
           <w:sz w:val="22"/>
           <w:szCs w:val="22"/>
         </w:rPr>
-        <w:t xml:space="preserve"> 01 Año, sin límites de horas</w:t>
+        <w:t xml:space="preserve"> </w:t>
+      </w:r>
+      <w:r>
+        <w:rPr>
+          <w:rFonts w:ascii="Arial" w:hAnsi="Arial" w:cs="Arial"/>
+          <w:sz w:val="22"/>
+          <w:szCs w:val="22"/>
+        </w:rPr>
+        <w:t>${</w:t>
+      </w:r>
+      <w:proofErr w:type="spellStart"/>
+      <w:r>
+        <w:rPr>
+          <w:rFonts w:ascii="Arial" w:hAnsi="Arial" w:cs="Arial"/>
+          <w:sz w:val="22"/>
+          <w:szCs w:val="22"/>
+        </w:rPr>
+        <w:t>nvchGarantia</w:t>
+      </w:r>
+      <w:proofErr w:type="spellEnd"/>
+      <w:r>
+        <w:rPr>
+          <w:rFonts w:ascii="Arial" w:hAnsi="Arial" w:cs="Arial"/>
+          <w:sz w:val="22"/>
+          <w:szCs w:val="22"/>
+        </w:rPr>
+        <w:t>}</w:t>
       </w:r>
       <w:r>
         <w:rPr>
@@ -3300,7 +3607,25 @@
           <w:sz w:val="22"/>
           <w:szCs w:val="22"/>
         </w:rPr>
-        <w:t xml:space="preserve"> Contado o Leasing</w:t>
+        <w:t xml:space="preserve"> ${</w:t>
+      </w:r>
+      <w:proofErr w:type="spellStart"/>
+      <w:r>
+        <w:rPr>
+          <w:rFonts w:ascii="Arial" w:hAnsi="Arial" w:cs="Arial"/>
+          <w:sz w:val="22"/>
+          <w:szCs w:val="22"/>
+        </w:rPr>
+        <w:t>nvchFormaPago</w:t>
+      </w:r>
+      <w:proofErr w:type="spellEnd"/>
+      <w:r>
+        <w:rPr>
+          <w:rFonts w:ascii="Arial" w:hAnsi="Arial" w:cs="Arial"/>
+          <w:sz w:val="22"/>
+          <w:szCs w:val="22"/>
+        </w:rPr>
+        <w:t>}</w:t>
       </w:r>
       <w:r>
         <w:rPr>
@@ -3350,7 +3675,33 @@
           <w:sz w:val="22"/>
           <w:szCs w:val="22"/>
         </w:rPr>
-        <w:t xml:space="preserve"> Inmediata, salvo previa venta</w:t>
+        <w:t xml:space="preserve"> </w:t>
+      </w:r>
+      <w:r>
+        <w:rPr>
+          <w:rFonts w:ascii="Arial" w:hAnsi="Arial" w:cs="Arial"/>
+          <w:sz w:val="22"/>
+          <w:szCs w:val="22"/>
+        </w:rPr>
+        <w:t>${</w:t>
+      </w:r>
+      <w:proofErr w:type="spellStart"/>
+      <w:r>
+        <w:rPr>
+          <w:rFonts w:ascii="Arial" w:hAnsi="Arial" w:cs="Arial"/>
+          <w:sz w:val="22"/>
+          <w:szCs w:val="22"/>
+        </w:rPr>
+        <w:t>nvchTiempoEntrega</w:t>
+      </w:r>
+      <w:proofErr w:type="spellEnd"/>
+      <w:r>
+        <w:rPr>
+          <w:rFonts w:ascii="Arial" w:hAnsi="Arial" w:cs="Arial"/>
+          <w:sz w:val="22"/>
+          <w:szCs w:val="22"/>
+        </w:rPr>
+        <w:t>}</w:t>
       </w:r>
     </w:p>
     <w:p>
@@ -3377,7 +3728,33 @@
           <w:szCs w:val="22"/>
         </w:rPr>
         <w:tab/>
-        <w:t>: Almacenes de Huancayo</w:t>
+        <w:t xml:space="preserve">: </w:t>
+      </w:r>
+      <w:r>
+        <w:rPr>
+          <w:rFonts w:ascii="Arial" w:hAnsi="Arial" w:cs="Arial"/>
+          <w:sz w:val="22"/>
+          <w:szCs w:val="22"/>
+        </w:rPr>
+        <w:t>${</w:t>
+      </w:r>
+      <w:proofErr w:type="spellStart"/>
+      <w:r>
+        <w:rPr>
+          <w:rFonts w:ascii="Arial" w:hAnsi="Arial" w:cs="Arial"/>
+          <w:sz w:val="22"/>
+          <w:szCs w:val="22"/>
+        </w:rPr>
+        <w:t>nvchLugarEntrega</w:t>
+      </w:r>
+      <w:proofErr w:type="spellEnd"/>
+      <w:r>
+        <w:rPr>
+          <w:rFonts w:ascii="Arial" w:hAnsi="Arial" w:cs="Arial"/>
+          <w:sz w:val="22"/>
+          <w:szCs w:val="22"/>
+        </w:rPr>
+        <w:t>}</w:t>
       </w:r>
     </w:p>
     <w:p>
@@ -3419,7 +3796,33 @@
           <w:sz w:val="22"/>
           <w:szCs w:val="22"/>
         </w:rPr>
-        <w:t xml:space="preserve"> 10 Días</w:t>
+        <w:t xml:space="preserve"> </w:t>
+      </w:r>
+      <w:r>
+        <w:rPr>
+          <w:rFonts w:ascii="Arial" w:hAnsi="Arial" w:cs="Arial"/>
+          <w:sz w:val="22"/>
+          <w:szCs w:val="22"/>
+        </w:rPr>
+        <w:t>${</w:t>
+      </w:r>
+      <w:r>
+        <w:rPr>
+          <w:rFonts w:ascii="Arial" w:hAnsi="Arial" w:cs="Arial"/>
+          <w:sz w:val="22"/>
+          <w:szCs w:val="22"/>
+        </w:rPr>
+        <w:t>nvchDiasValidez</w:t>
+      </w:r>
+      <w:bookmarkStart w:id="0" w:name="_GoBack"/>
+      <w:bookmarkEnd w:id="0"/>
+      <w:r>
+        <w:rPr>
+          <w:rFonts w:ascii="Arial" w:hAnsi="Arial" w:cs="Arial"/>
+          <w:sz w:val="22"/>
+          <w:szCs w:val="22"/>
+        </w:rPr>
+        <w:t>}</w:t>
       </w:r>
     </w:p>
     <w:p>
@@ -3520,27 +3923,65 @@
           <w:szCs w:val="22"/>
           <w:lang w:val="es-PE"/>
         </w:rPr>
-        <w:t xml:space="preserve">           Miguel Beltrán P.</w:t>
-      </w:r>
-    </w:p>
-    <w:p>
-      <w:pPr>
-        <w:jc w:val="both"/>
-        <w:rPr>
-          <w:rFonts w:ascii="Arial" w:hAnsi="Arial" w:cs="Arial"/>
-          <w:sz w:val="22"/>
-          <w:szCs w:val="22"/>
-          <w:lang w:val="es-PE"/>
-        </w:rPr>
-      </w:pPr>
-      <w:r>
-        <w:rPr>
-          <w:rFonts w:ascii="Arial" w:hAnsi="Arial" w:cs="Arial"/>
-          <w:sz w:val="22"/>
-          <w:szCs w:val="22"/>
-          <w:lang w:val="es-PE"/>
-        </w:rPr>
-        <w:t xml:space="preserve">  Asesor Comercial Agrícola</w:t>
+        <w:t xml:space="preserve">           </w:t>
+      </w:r>
+      <w:r>
+        <w:rPr>
+          <w:rFonts w:ascii="Arial" w:hAnsi="Arial" w:cs="Arial"/>
+          <w:sz w:val="22"/>
+          <w:szCs w:val="22"/>
+          <w:lang w:val="es-PE"/>
+        </w:rPr>
+        <w:t>${</w:t>
+      </w:r>
+      <w:proofErr w:type="spellStart"/>
+      <w:r>
+        <w:rPr>
+          <w:rFonts w:ascii="Arial" w:hAnsi="Arial" w:cs="Arial"/>
+          <w:sz w:val="22"/>
+          <w:szCs w:val="22"/>
+          <w:lang w:val="es-PE"/>
+        </w:rPr>
+        <w:t>nvchAutor</w:t>
+      </w:r>
+      <w:proofErr w:type="spellEnd"/>
+      <w:r>
+        <w:rPr>
+          <w:rFonts w:ascii="Arial" w:hAnsi="Arial" w:cs="Arial"/>
+          <w:sz w:val="22"/>
+          <w:szCs w:val="22"/>
+          <w:lang w:val="es-PE"/>
+        </w:rPr>
+        <w:t>}</w:t>
+      </w:r>
+    </w:p>
+    <w:p>
+      <w:pPr>
+        <w:jc w:val="both"/>
+        <w:rPr>
+          <w:rFonts w:ascii="Arial" w:hAnsi="Arial" w:cs="Arial"/>
+          <w:sz w:val="22"/>
+          <w:szCs w:val="22"/>
+          <w:lang w:val="es-PE"/>
+        </w:rPr>
+      </w:pPr>
+      <w:r>
+        <w:rPr>
+          <w:rFonts w:ascii="Arial" w:hAnsi="Arial" w:cs="Arial"/>
+          <w:sz w:val="22"/>
+          <w:szCs w:val="22"/>
+          <w:lang w:val="es-PE"/>
+        </w:rPr>
+        <w:t xml:space="preserve">  </w:t>
+      </w:r>
+      <w:r>
+        <w:rPr>
+          <w:rFonts w:ascii="Arial" w:hAnsi="Arial" w:cs="Arial"/>
+          <w:sz w:val="22"/>
+          <w:szCs w:val="22"/>
+          <w:lang w:val="es-PE"/>
+        </w:rPr>
+        <w:t>${nvchCargo}</w:t>
       </w:r>
     </w:p>
     <w:p>
@@ -3584,10 +4025,7 @@
         <w:t xml:space="preserve"> S.A.</w:t>
       </w:r>
     </w:p>
-    <w:p>
-      <w:bookmarkStart w:id="0" w:name="_GoBack"/>
-      <w:bookmarkEnd w:id="0"/>
-    </w:p>
+    <w:p/>
     <w:sectPr>
       <w:headerReference w:type="default" r:id="rId8"/>
       <w:footerReference w:type="default" r:id="rId9"/>
@@ -5600,7 +6038,7 @@
 </file>
 
 <file path=customXml/itemProps1.xml><?xml version="1.0" encoding="utf-8"?>
-<ds:datastoreItem xmlns:ds="http://schemas.openxmlformats.org/officeDocument/2006/customXml" ds:itemID="{361C6626-76EF-4CC4-9406-58228DCA6343}">
+<ds:datastoreItem xmlns:ds="http://schemas.openxmlformats.org/officeDocument/2006/customXml" ds:itemID="{87D4B643-EBCC-4FCD-BCA8-5705D79C2DB7}">
   <ds:schemaRefs>
     <ds:schemaRef ds:uri="http://schemas.openxmlformats.org/officeDocument/2006/bibliography"/>
   </ds:schemaRefs>

--- a/datos/equipo/plantillas/pm_3.docx
+++ b/datos/equipo/plantillas/pm_3.docx
@@ -3804,25 +3804,7 @@
           <w:sz w:val="22"/>
           <w:szCs w:val="22"/>
         </w:rPr>
-        <w:t>${</w:t>
-      </w:r>
-      <w:r>
-        <w:rPr>
-          <w:rFonts w:ascii="Arial" w:hAnsi="Arial" w:cs="Arial"/>
-          <w:sz w:val="22"/>
-          <w:szCs w:val="22"/>
-        </w:rPr>
-        <w:t>nvchDiasValidez</w:t>
-      </w:r>
-      <w:bookmarkStart w:id="0" w:name="_GoBack"/>
-      <w:bookmarkEnd w:id="0"/>
-      <w:r>
-        <w:rPr>
-          <w:rFonts w:ascii="Arial" w:hAnsi="Arial" w:cs="Arial"/>
-          <w:sz w:val="22"/>
-          <w:szCs w:val="22"/>
-        </w:rPr>
-        <w:t>}</w:t>
+        <w:t>${nvchDiasValidez}</w:t>
       </w:r>
     </w:p>
     <w:p>
@@ -3895,7 +3877,6 @@
     </w:p>
     <w:p>
       <w:pPr>
-        <w:ind w:right="142"/>
         <w:jc w:val="both"/>
         <w:rPr>
           <w:rFonts w:ascii="Arial" w:eastAsia="Arial" w:hAnsi="Arial" w:cs="Arial"/>
@@ -3908,23 +3889,16 @@
     </w:p>
     <w:p>
       <w:pPr>
-        <w:jc w:val="both"/>
-        <w:rPr>
-          <w:rFonts w:ascii="Arial" w:hAnsi="Arial" w:cs="Arial"/>
-          <w:sz w:val="22"/>
-          <w:szCs w:val="22"/>
-          <w:lang w:val="es-PE"/>
-        </w:rPr>
-      </w:pPr>
-      <w:r>
-        <w:rPr>
-          <w:rFonts w:ascii="Arial" w:hAnsi="Arial" w:cs="Arial"/>
-          <w:sz w:val="22"/>
-          <w:szCs w:val="22"/>
-          <w:lang w:val="es-PE"/>
-        </w:rPr>
-        <w:t xml:space="preserve">           </w:t>
-      </w:r>
+        <w:ind w:right="5812"/>
+        <w:jc w:val="center"/>
+        <w:rPr>
+          <w:rFonts w:ascii="Arial" w:hAnsi="Arial" w:cs="Arial"/>
+          <w:sz w:val="22"/>
+          <w:szCs w:val="22"/>
+          <w:lang w:val="es-PE"/>
+        </w:rPr>
+      </w:pPr>
+      <w:bookmarkStart w:id="0" w:name="_GoBack"/>
       <w:r>
         <w:rPr>
           <w:rFonts w:ascii="Arial" w:hAnsi="Arial" w:cs="Arial"/>
@@ -3957,52 +3931,23 @@
     </w:p>
     <w:p>
       <w:pPr>
-        <w:jc w:val="both"/>
-        <w:rPr>
-          <w:rFonts w:ascii="Arial" w:hAnsi="Arial" w:cs="Arial"/>
-          <w:sz w:val="22"/>
-          <w:szCs w:val="22"/>
-          <w:lang w:val="es-PE"/>
-        </w:rPr>
-      </w:pPr>
-      <w:r>
-        <w:rPr>
-          <w:rFonts w:ascii="Arial" w:hAnsi="Arial" w:cs="Arial"/>
-          <w:sz w:val="22"/>
-          <w:szCs w:val="22"/>
-          <w:lang w:val="es-PE"/>
-        </w:rPr>
-        <w:t xml:space="preserve">  </w:t>
-      </w:r>
-      <w:r>
-        <w:rPr>
-          <w:rFonts w:ascii="Arial" w:hAnsi="Arial" w:cs="Arial"/>
-          <w:sz w:val="22"/>
-          <w:szCs w:val="22"/>
-          <w:lang w:val="es-PE"/>
-        </w:rPr>
-        <w:t>${nvchCargo}</w:t>
-      </w:r>
-    </w:p>
-    <w:p>
-      <w:pPr>
-        <w:ind w:firstLine="708"/>
-        <w:jc w:val="both"/>
-        <w:rPr>
-          <w:rFonts w:ascii="Arial" w:hAnsi="Arial" w:cs="Arial"/>
-          <w:sz w:val="22"/>
-          <w:szCs w:val="22"/>
-          <w:lang w:val="es-PE"/>
-        </w:rPr>
-      </w:pPr>
-      <w:r>
-        <w:rPr>
-          <w:rFonts w:ascii="Arial" w:hAnsi="Arial" w:cs="Arial"/>
-          <w:sz w:val="22"/>
-          <w:szCs w:val="22"/>
-          <w:lang w:val="es-PE"/>
-        </w:rPr>
-        <w:t xml:space="preserve">  </w:t>
+        <w:ind w:right="5812"/>
+        <w:jc w:val="center"/>
+        <w:rPr>
+          <w:rFonts w:ascii="Arial" w:hAnsi="Arial" w:cs="Arial"/>
+          <w:sz w:val="22"/>
+          <w:szCs w:val="22"/>
+          <w:lang w:val="es-PE"/>
+        </w:rPr>
+      </w:pPr>
+      <w:r>
+        <w:rPr>
+          <w:rFonts w:ascii="Arial" w:hAnsi="Arial" w:cs="Arial"/>
+          <w:sz w:val="22"/>
+          <w:szCs w:val="22"/>
+          <w:lang w:val="es-PE"/>
+        </w:rPr>
+        <w:t>${</w:t>
       </w:r>
       <w:proofErr w:type="spellStart"/>
       <w:r>
@@ -4012,6 +3957,38 @@
           <w:szCs w:val="22"/>
           <w:lang w:val="es-PE"/>
         </w:rPr>
+        <w:t>nvchCargo</w:t>
+      </w:r>
+      <w:proofErr w:type="spellEnd"/>
+      <w:r>
+        <w:rPr>
+          <w:rFonts w:ascii="Arial" w:hAnsi="Arial" w:cs="Arial"/>
+          <w:sz w:val="22"/>
+          <w:szCs w:val="22"/>
+          <w:lang w:val="es-PE"/>
+        </w:rPr>
+        <w:t>}</w:t>
+      </w:r>
+    </w:p>
+    <w:p>
+      <w:pPr>
+        <w:ind w:right="5812"/>
+        <w:jc w:val="center"/>
+        <w:rPr>
+          <w:rFonts w:ascii="Arial" w:hAnsi="Arial" w:cs="Arial"/>
+          <w:sz w:val="22"/>
+          <w:szCs w:val="22"/>
+          <w:lang w:val="es-PE"/>
+        </w:rPr>
+      </w:pPr>
+      <w:proofErr w:type="spellStart"/>
+      <w:r>
+        <w:rPr>
+          <w:rFonts w:ascii="Arial" w:hAnsi="Arial" w:cs="Arial"/>
+          <w:sz w:val="22"/>
+          <w:szCs w:val="22"/>
+          <w:lang w:val="es-PE"/>
+        </w:rPr>
         <w:t>Resteco</w:t>
       </w:r>
       <w:proofErr w:type="spellEnd"/>
@@ -4025,6 +4002,7 @@
         <w:t xml:space="preserve"> S.A.</w:t>
       </w:r>
     </w:p>
+    <w:bookmarkEnd w:id="0"/>
     <w:p/>
     <w:sectPr>
       <w:headerReference w:type="default" r:id="rId8"/>
@@ -6038,7 +6016,7 @@
 </file>
 
 <file path=customXml/itemProps1.xml><?xml version="1.0" encoding="utf-8"?>
-<ds:datastoreItem xmlns:ds="http://schemas.openxmlformats.org/officeDocument/2006/customXml" ds:itemID="{87D4B643-EBCC-4FCD-BCA8-5705D79C2DB7}">
+<ds:datastoreItem xmlns:ds="http://schemas.openxmlformats.org/officeDocument/2006/customXml" ds:itemID="{229E9D9F-C992-46F6-A695-1DA553C29C37}">
   <ds:schemaRefs>
     <ds:schemaRef ds:uri="http://schemas.openxmlformats.org/officeDocument/2006/bibliography"/>
   </ds:schemaRefs>
